--- a/LKS 3.0/LKS.Web.SPA/template/Сборы_стрельба_ПМ.docx
+++ b/LKS 3.0/LKS.Web.SPA/template/Сборы_стрельба_ПМ.docx
@@ -307,6 +307,7 @@
           </w:placeholder>
           <w15:appearance w15:val="hidden"/>
         </w:sdtPr>
+        <w:sdtEndPr/>
         <w:sdtContent>
           <w:r>
             <w:rPr>
@@ -359,6 +360,7 @@
           </w:placeholder>
           <w15:appearance w15:val="hidden"/>
         </w:sdtPr>
+        <w:sdtEndPr/>
         <w:sdtContent>
           <w:r>
             <w:rPr>
@@ -547,6 +549,7 @@
           </w:placeholder>
           <w15:appearance w15:val="hidden"/>
         </w:sdtPr>
+        <w:sdtEndPr/>
         <w:sdtContent>
           <w:r>
             <w:rPr>
@@ -599,8 +602,8 @@
         <w:tblLook w:val="0000" w:firstRow="0" w:lastRow="0" w:firstColumn="0" w:lastColumn="0" w:noHBand="0" w:noVBand="0"/>
       </w:tblPr>
       <w:tblGrid>
-        <w:gridCol w:w="485"/>
-        <w:gridCol w:w="881"/>
+        <w:gridCol w:w="704"/>
+        <w:gridCol w:w="662"/>
         <w:gridCol w:w="4769"/>
         <w:gridCol w:w="567"/>
         <w:gridCol w:w="708"/>
@@ -622,7 +625,7 @@
         </w:trPr>
         <w:tc>
           <w:tcPr>
-            <w:tcW w:w="485" w:type="dxa"/>
+            <w:tcW w:w="704" w:type="dxa"/>
             <w:vMerge w:val="restart"/>
             <w:vAlign w:val="center"/>
           </w:tcPr>
@@ -663,7 +666,7 @@
         </w:tc>
         <w:tc>
           <w:tcPr>
-            <w:tcW w:w="881" w:type="dxa"/>
+            <w:tcW w:w="662" w:type="dxa"/>
             <w:vMerge w:val="restart"/>
             <w:vAlign w:val="center"/>
           </w:tcPr>
@@ -1081,7 +1084,7 @@
         </w:trPr>
         <w:tc>
           <w:tcPr>
-            <w:tcW w:w="485" w:type="dxa"/>
+            <w:tcW w:w="704" w:type="dxa"/>
             <w:vMerge/>
           </w:tcPr>
           <w:p>
@@ -1092,7 +1095,7 @@
         </w:tc>
         <w:tc>
           <w:tcPr>
-            <w:tcW w:w="881" w:type="dxa"/>
+            <w:tcW w:w="662" w:type="dxa"/>
             <w:vMerge/>
           </w:tcPr>
           <w:p>
@@ -1309,7 +1312,7 @@
         </w:trPr>
         <w:tc>
           <w:tcPr>
-            <w:tcW w:w="485" w:type="dxa"/>
+            <w:tcW w:w="704" w:type="dxa"/>
             <w:vMerge/>
             <w:tcBorders>
               <w:bottom w:val="single" w:sz="4" w:space="0" w:color="auto"/>
@@ -1323,7 +1326,7 @@
         </w:tc>
         <w:tc>
           <w:tcPr>
-            <w:tcW w:w="881" w:type="dxa"/>
+            <w:tcW w:w="662" w:type="dxa"/>
             <w:vMerge/>
             <w:tcBorders>
               <w:bottom w:val="single" w:sz="4" w:space="0" w:color="auto"/>
@@ -1577,7 +1580,7 @@
         </w:trPr>
         <w:tc>
           <w:tcPr>
-            <w:tcW w:w="485" w:type="dxa"/>
+            <w:tcW w:w="704" w:type="dxa"/>
             <w:tcMar>
               <w:left w:w="113" w:type="dxa"/>
               <w:right w:w="0" w:type="dxa"/>
@@ -1596,7 +1599,7 @@
         </w:tc>
         <w:tc>
           <w:tcPr>
-            <w:tcW w:w="881" w:type="dxa"/>
+            <w:tcW w:w="662" w:type="dxa"/>
             <w:tcMar>
               <w:left w:w="284" w:type="dxa"/>
               <w:right w:w="0" w:type="dxa"/>
@@ -1878,7 +1881,7 @@
         </w:trPr>
         <w:tc>
           <w:tcPr>
-            <w:tcW w:w="485" w:type="dxa"/>
+            <w:tcW w:w="704" w:type="dxa"/>
             <w:vAlign w:val="center"/>
           </w:tcPr>
           <w:p>
@@ -1899,6 +1902,7 @@
                 </w:placeholder>
                 <w15:appearance w15:val="hidden"/>
               </w:sdtPr>
+              <w:sdtEndPr/>
               <w:sdtContent>
                 <w:r>
                   <w:rPr>
@@ -1930,6 +1934,7 @@
                 </w:placeholder>
                 <w15:appearance w15:val="hidden"/>
               </w:sdtPr>
+              <w:sdtEndPr/>
               <w:sdtContent>
                 <w:r>
                   <w:rPr>
@@ -1944,7 +1949,7 @@
         </w:tc>
         <w:tc>
           <w:tcPr>
-            <w:tcW w:w="881" w:type="dxa"/>
+            <w:tcW w:w="662" w:type="dxa"/>
             <w:vAlign w:val="center"/>
           </w:tcPr>
           <w:p>
@@ -1952,9 +1957,8 @@
               <w:ind w:left="-108" w:right="-108"/>
               <w:jc w:val="center"/>
             </w:pPr>
-            <w:r>
-              <w:t>$Rank$</w:t>
-            </w:r>
+            <w:bookmarkStart w:id="0" w:name="_GoBack"/>
+            <w:bookmarkEnd w:id="0"/>
           </w:p>
         </w:tc>
         <w:tc>
@@ -1983,6 +1987,7 @@
                 </w:placeholder>
                 <w15:appearance w15:val="hidden"/>
               </w:sdtPr>
+              <w:sdtEndPr/>
               <w:sdtContent>
                 <w:r>
                   <w:rPr>
@@ -2285,6 +2290,7 @@
           </w:placeholder>
           <w15:appearance w15:val="hidden"/>
         </w:sdtPr>
+        <w:sdtEndPr/>
         <w:sdtContent>
           <w:r>
             <w:rPr>
@@ -2308,8 +2314,6 @@
           </w:r>
         </w:sdtContent>
       </w:sdt>
-      <w:bookmarkStart w:id="0" w:name="_GoBack"/>
-      <w:bookmarkEnd w:id="0"/>
       <w:r>
         <w:rPr>
           <w:bCs/>
@@ -2358,17 +2362,8 @@
           <w:lang w:val="ru-RU"/>
         </w:rPr>
         <w:tab/>
-        <w:t xml:space="preserve"> ___ -мм выстрелов в пушке _________</w:t>
-      </w:r>
-      <w:proofErr w:type="gramStart"/>
-      <w:r>
-        <w:rPr>
-          <w:bCs/>
-          <w:lang w:val="ru-RU"/>
-        </w:rPr>
-        <w:t>_  шт.</w:t>
-      </w:r>
-      <w:proofErr w:type="gramEnd"/>
+        <w:t xml:space="preserve"> ___ -мм выстрелов в пушке __________  шт.</w:t>
+      </w:r>
     </w:p>
     <w:p>
       <w:pPr>
@@ -5296,16 +5291,18 @@
     <w:sig w:usb0="00000003" w:usb1="288F0000" w:usb2="00000016" w:usb3="00000000" w:csb0="00040001" w:csb1="00000000"/>
   </w:font>
   <w:font w:name="Calibri Light">
+    <w:panose1 w:val="020F0302020204030204"/>
     <w:charset w:val="CC"/>
     <w:family w:val="swiss"/>
     <w:pitch w:val="variable"/>
     <w:sig w:usb0="A00002EF" w:usb1="4000207B" w:usb2="00000000" w:usb3="00000000" w:csb0="0000019F" w:csb1="00000000"/>
   </w:font>
   <w:font w:name="Calibri">
+    <w:panose1 w:val="020F0502020204030204"/>
     <w:charset w:val="CC"/>
     <w:family w:val="swiss"/>
     <w:pitch w:val="variable"/>
-    <w:sig w:usb0="E10002FF" w:usb1="4000ACFF" w:usb2="00000009" w:usb3="00000000" w:csb0="0000019F" w:csb1="00000000"/>
+    <w:sig w:usb0="E00002FF" w:usb1="4000ACFF" w:usb2="00000001" w:usb3="00000000" w:csb0="0000019F" w:csb1="00000000"/>
   </w:font>
 </w:fonts>
 </file>
@@ -5327,6 +5324,8 @@
     <w:rsidRoot w:val="008461F5"/>
     <w:rsid w:val="00644924"/>
     <w:rsid w:val="008461F5"/>
+    <w:rsid w:val="00AA22EE"/>
+    <w:rsid w:val="00EB7767"/>
   </w:rsids>
   <m:mathPr>
     <m:mathFont m:val="Cambria Math"/>
